--- a/Spark/Dataframe_Task_Scala.docx
+++ b/Spark/Dataframe_Task_Scala.docx
@@ -1135,23 +1135,13 @@
       </w:r>
     </w:p>
     <w:p>
-      <w:proofErr w:type="gramStart"/>
-      <w:r>
-        <w:t>|  how</w:t>
-      </w:r>
-      <w:proofErr w:type="gramEnd"/>
-      <w:r>
-        <w:t>|    2|</w:t>
+      <w:r>
+        <w:t>|  how|    2|</w:t>
       </w:r>
     </w:p>
     <w:p>
-      <w:proofErr w:type="gramStart"/>
-      <w:r>
-        <w:t>|  you</w:t>
-      </w:r>
-      <w:proofErr w:type="gramEnd"/>
-      <w:r>
-        <w:t>|    1|</w:t>
+      <w:r>
+        <w:t>|  you|    1|</w:t>
       </w:r>
     </w:p>
     <w:p>
@@ -1160,23 +1150,13 @@
       </w:r>
     </w:p>
     <w:p>
-      <w:proofErr w:type="gramStart"/>
-      <w:r>
-        <w:t>|  are</w:t>
-      </w:r>
-      <w:proofErr w:type="gramEnd"/>
-      <w:r>
-        <w:t>|    1|</w:t>
+      <w:r>
+        <w:t>|  are|    1|</w:t>
       </w:r>
     </w:p>
     <w:p>
-      <w:proofErr w:type="gramStart"/>
-      <w:r>
-        <w:t>|  big</w:t>
-      </w:r>
-      <w:proofErr w:type="gramEnd"/>
-      <w:r>
-        <w:t>|    1|</w:t>
+      <w:r>
+        <w:t>|  big|    1|</w:t>
       </w:r>
     </w:p>
     <w:p>
@@ -2430,45 +2410,332 @@
           <w:color w:val="C77DBB"/>
         </w:rPr>
         <w:br/>
+        <w:t xml:space="preserve">    </w:t>
+      </w:r>
+      <w:r>
+        <w:rPr>
+          <w:color w:val="BCBEC4"/>
+        </w:rPr>
+        <w:t>.join(</w:t>
+      </w:r>
+      <w:proofErr w:type="spellStart"/>
+      <w:r>
+        <w:rPr>
+          <w:i/>
+          <w:iCs/>
+          <w:color w:val="C77DBB"/>
+        </w:rPr>
+        <w:t>menudf</w:t>
+      </w:r>
+      <w:proofErr w:type="spellEnd"/>
+      <w:r>
+        <w:rPr>
+          <w:color w:val="BCBEC4"/>
+        </w:rPr>
+        <w:t xml:space="preserve">, </w:t>
+      </w:r>
+      <w:proofErr w:type="spellStart"/>
+      <w:r>
+        <w:rPr>
+          <w:i/>
+          <w:iCs/>
+          <w:color w:val="C77DBB"/>
+        </w:rPr>
+        <w:t>salesdf</w:t>
+      </w:r>
+      <w:proofErr w:type="spellEnd"/>
+      <w:r>
+        <w:rPr>
+          <w:color w:val="BCBEC4"/>
+        </w:rPr>
+        <w:t>(</w:t>
+      </w:r>
+      <w:r>
+        <w:rPr>
+          <w:color w:val="6AAB73"/>
+        </w:rPr>
+        <w:t>"</w:t>
+      </w:r>
+      <w:proofErr w:type="spellStart"/>
+      <w:r>
+        <w:rPr>
+          <w:color w:val="6AAB73"/>
+        </w:rPr>
+        <w:t>product_id</w:t>
+      </w:r>
+      <w:proofErr w:type="spellEnd"/>
+      <w:r>
+        <w:rPr>
+          <w:color w:val="6AAB73"/>
+        </w:rPr>
+        <w:t>"</w:t>
+      </w:r>
+      <w:r>
+        <w:rPr>
+          <w:color w:val="BCBEC4"/>
+        </w:rPr>
+        <w:t xml:space="preserve">) === </w:t>
+      </w:r>
+      <w:proofErr w:type="spellStart"/>
+      <w:r>
+        <w:rPr>
+          <w:i/>
+          <w:iCs/>
+          <w:color w:val="C77DBB"/>
+        </w:rPr>
+        <w:t>menudf</w:t>
+      </w:r>
+      <w:proofErr w:type="spellEnd"/>
+      <w:r>
+        <w:rPr>
+          <w:color w:val="BCBEC4"/>
+        </w:rPr>
+        <w:t>(</w:t>
+      </w:r>
+      <w:r>
+        <w:rPr>
+          <w:color w:val="6AAB73"/>
+        </w:rPr>
+        <w:t>"</w:t>
+      </w:r>
+      <w:proofErr w:type="spellStart"/>
+      <w:r>
+        <w:rPr>
+          <w:color w:val="6AAB73"/>
+        </w:rPr>
+        <w:t>product_id</w:t>
+      </w:r>
+      <w:proofErr w:type="spellEnd"/>
+      <w:r>
+        <w:rPr>
+          <w:color w:val="6AAB73"/>
+        </w:rPr>
+        <w:t>"</w:t>
+      </w:r>
+      <w:r>
+        <w:rPr>
+          <w:color w:val="BCBEC4"/>
+        </w:rPr>
+        <w:t>))</w:t>
+      </w:r>
+      <w:r>
+        <w:rPr>
+          <w:color w:val="BCBEC4"/>
+        </w:rPr>
+        <w:br/>
+        <w:t xml:space="preserve">    .</w:t>
+      </w:r>
+      <w:proofErr w:type="spellStart"/>
+      <w:r>
+        <w:rPr>
+          <w:color w:val="BCBEC4"/>
+        </w:rPr>
+        <w:t>groupBy</w:t>
+      </w:r>
+      <w:proofErr w:type="spellEnd"/>
+      <w:r>
+        <w:rPr>
+          <w:color w:val="BCBEC4"/>
+        </w:rPr>
+        <w:t>(</w:t>
+      </w:r>
+      <w:r>
+        <w:rPr>
+          <w:color w:val="6AAB73"/>
+        </w:rPr>
+        <w:t>"</w:t>
+      </w:r>
+      <w:proofErr w:type="spellStart"/>
+      <w:r>
+        <w:rPr>
+          <w:color w:val="6AAB73"/>
+        </w:rPr>
+        <w:t>customer_id</w:t>
+      </w:r>
+      <w:proofErr w:type="spellEnd"/>
+      <w:r>
+        <w:rPr>
+          <w:color w:val="6AAB73"/>
+        </w:rPr>
+        <w:t>"</w:t>
+      </w:r>
+      <w:r>
+        <w:rPr>
+          <w:color w:val="BCBEC4"/>
+        </w:rPr>
+        <w:t>)</w:t>
+      </w:r>
+      <w:r>
+        <w:rPr>
+          <w:color w:val="BCBEC4"/>
+        </w:rPr>
+        <w:br/>
+        <w:t xml:space="preserve">    .</w:t>
+      </w:r>
+      <w:proofErr w:type="spellStart"/>
+      <w:r>
+        <w:rPr>
+          <w:color w:val="BCBEC4"/>
+        </w:rPr>
+        <w:t>agg</w:t>
+      </w:r>
+      <w:proofErr w:type="spellEnd"/>
+      <w:r>
+        <w:rPr>
+          <w:color w:val="BCBEC4"/>
+        </w:rPr>
+        <w:t>(</w:t>
+      </w:r>
+      <w:r>
+        <w:rPr>
+          <w:i/>
+          <w:iCs/>
+          <w:color w:val="BCBEC4"/>
+        </w:rPr>
+        <w:t>sum</w:t>
+      </w:r>
+      <w:r>
+        <w:rPr>
+          <w:color w:val="BCBEC4"/>
+        </w:rPr>
+        <w:t>(</w:t>
+      </w:r>
+      <w:r>
+        <w:rPr>
+          <w:color w:val="6AAB73"/>
+        </w:rPr>
+        <w:t>"price"</w:t>
+      </w:r>
+      <w:r>
+        <w:rPr>
+          <w:color w:val="BCBEC4"/>
+        </w:rPr>
+        <w:t>).alias(</w:t>
+      </w:r>
+      <w:r>
+        <w:rPr>
+          <w:color w:val="6AAB73"/>
+        </w:rPr>
+        <w:t>"</w:t>
+      </w:r>
+      <w:proofErr w:type="spellStart"/>
+      <w:r>
+        <w:rPr>
+          <w:color w:val="6AAB73"/>
+        </w:rPr>
+        <w:t>total_amount_spent</w:t>
+      </w:r>
+      <w:proofErr w:type="spellEnd"/>
+      <w:r>
+        <w:rPr>
+          <w:color w:val="6AAB73"/>
+        </w:rPr>
+        <w:t>"</w:t>
+      </w:r>
+      <w:r>
+        <w:rPr>
+          <w:color w:val="BCBEC4"/>
+        </w:rPr>
+        <w:t>))</w:t>
+      </w:r>
+      <w:r>
+        <w:rPr>
+          <w:color w:val="BCBEC4"/>
+        </w:rPr>
+        <w:br/>
+      </w:r>
+      <w:r>
+        <w:rPr>
+          <w:color w:val="BCBEC4"/>
+        </w:rPr>
+        <w:br/>
         <w:t xml:space="preserve">  </w:t>
       </w:r>
-      <w:proofErr w:type="gramStart"/>
-      <w:r>
-        <w:rPr>
-          <w:i/>
-          <w:iCs/>
-          <w:color w:val="C77DBB"/>
-        </w:rPr>
+      <w:proofErr w:type="spellStart"/>
+      <w:r>
+        <w:rPr>
+          <w:i/>
+          <w:iCs/>
+          <w:color w:val="C77DBB"/>
+        </w:rPr>
+        <w:t>amountSpentPerCustomerDF</w:t>
+      </w:r>
+      <w:r>
+        <w:rPr>
+          <w:color w:val="BCBEC4"/>
+        </w:rPr>
+        <w:t>.show</w:t>
+      </w:r>
+      <w:proofErr w:type="spellEnd"/>
+      <w:r>
+        <w:rPr>
+          <w:color w:val="BCBEC4"/>
+        </w:rPr>
+        <w:t>()</w:t>
+      </w:r>
+      <w:r>
+        <w:rPr>
+          <w:color w:val="BCBEC4"/>
+        </w:rPr>
+        <w:br/>
+      </w:r>
+      <w:r>
+        <w:rPr>
+          <w:color w:val="BCBEC4"/>
+        </w:rPr>
+        <w:br/>
         <w:t xml:space="preserve">  </w:t>
       </w:r>
       <w:r>
         <w:rPr>
-          <w:color w:val="BCBEC4"/>
-        </w:rPr>
-        <w:t>.join</w:t>
-      </w:r>
-      <w:proofErr w:type="gramEnd"/>
-      <w:r>
-        <w:rPr>
-          <w:color w:val="BCBEC4"/>
-        </w:rPr>
-        <w:t>(</w:t>
-      </w:r>
-      <w:proofErr w:type="spellStart"/>
-      <w:r>
-        <w:rPr>
-          <w:i/>
-          <w:iCs/>
-          <w:color w:val="C77DBB"/>
-        </w:rPr>
-        <w:t>menudf</w:t>
-      </w:r>
-      <w:proofErr w:type="spellEnd"/>
-      <w:r>
-        <w:rPr>
-          <w:color w:val="BCBEC4"/>
-        </w:rPr>
-        <w:t xml:space="preserve">, </w:t>
+          <w:color w:val="7A7E85"/>
+        </w:rPr>
+        <w:t>// 2. Number of days each customer visited the restaurant</w:t>
+      </w:r>
+      <w:r>
+        <w:rPr>
+          <w:color w:val="7A7E85"/>
+        </w:rPr>
+        <w:br/>
+        <w:t xml:space="preserve">  </w:t>
+      </w:r>
+      <w:proofErr w:type="spellStart"/>
+      <w:r>
+        <w:rPr>
+          <w:color w:val="CF8E6D"/>
+        </w:rPr>
+        <w:t>val</w:t>
+      </w:r>
+      <w:proofErr w:type="spellEnd"/>
+      <w:r>
+        <w:rPr>
+          <w:color w:val="CF8E6D"/>
+        </w:rPr>
+        <w:t xml:space="preserve"> </w:t>
+      </w:r>
+      <w:proofErr w:type="spellStart"/>
+      <w:r>
+        <w:rPr>
+          <w:i/>
+          <w:iCs/>
+          <w:color w:val="C77DBB"/>
+        </w:rPr>
+        <w:t>daysVisitedPerCustomerDF</w:t>
+      </w:r>
+      <w:proofErr w:type="spellEnd"/>
+      <w:r>
+        <w:rPr>
+          <w:i/>
+          <w:iCs/>
+          <w:color w:val="C77DBB"/>
+        </w:rPr>
+        <w:t xml:space="preserve"> </w:t>
+      </w:r>
+      <w:r>
+        <w:rPr>
+          <w:color w:val="BCBEC4"/>
+        </w:rPr>
+        <w:t xml:space="preserve">= </w:t>
       </w:r>
       <w:proofErr w:type="spellStart"/>
       <w:r>
@@ -2482,84 +2749,18 @@
       <w:proofErr w:type="spellEnd"/>
       <w:r>
         <w:rPr>
-          <w:color w:val="BCBEC4"/>
-        </w:rPr>
-        <w:t>(</w:t>
-      </w:r>
-      <w:r>
-        <w:rPr>
-          <w:color w:val="6AAB73"/>
-        </w:rPr>
-        <w:t>"</w:t>
-      </w:r>
-      <w:proofErr w:type="spellStart"/>
-      <w:r>
-        <w:rPr>
-          <w:color w:val="6AAB73"/>
-        </w:rPr>
-        <w:t>product_id</w:t>
-      </w:r>
-      <w:proofErr w:type="spellEnd"/>
-      <w:r>
-        <w:rPr>
-          <w:color w:val="6AAB73"/>
-        </w:rPr>
-        <w:t>"</w:t>
-      </w:r>
-      <w:r>
-        <w:rPr>
-          <w:color w:val="BCBEC4"/>
-        </w:rPr>
-        <w:t xml:space="preserve">) === </w:t>
-      </w:r>
-      <w:proofErr w:type="spellStart"/>
-      <w:r>
-        <w:rPr>
-          <w:i/>
-          <w:iCs/>
-          <w:color w:val="C77DBB"/>
-        </w:rPr>
-        <w:t>menudf</w:t>
-      </w:r>
-      <w:proofErr w:type="spellEnd"/>
-      <w:r>
-        <w:rPr>
-          <w:color w:val="BCBEC4"/>
-        </w:rPr>
-        <w:t>(</w:t>
-      </w:r>
-      <w:r>
-        <w:rPr>
-          <w:color w:val="6AAB73"/>
-        </w:rPr>
-        <w:t>"</w:t>
-      </w:r>
-      <w:proofErr w:type="spellStart"/>
-      <w:r>
-        <w:rPr>
-          <w:color w:val="6AAB73"/>
-        </w:rPr>
-        <w:t>product_id</w:t>
-      </w:r>
-      <w:proofErr w:type="spellEnd"/>
-      <w:r>
-        <w:rPr>
-          <w:color w:val="6AAB73"/>
-        </w:rPr>
-        <w:t>"</w:t>
-      </w:r>
-      <w:r>
-        <w:rPr>
-          <w:color w:val="BCBEC4"/>
-        </w:rPr>
-        <w:t>))</w:t>
-      </w:r>
-      <w:r>
-        <w:rPr>
-          <w:color w:val="BCBEC4"/>
-        </w:rPr>
-        <w:br/>
-        <w:t xml:space="preserve">    .</w:t>
+          <w:i/>
+          <w:iCs/>
+          <w:color w:val="C77DBB"/>
+        </w:rPr>
+        <w:br/>
+        <w:t xml:space="preserve">    </w:t>
+      </w:r>
+      <w:r>
+        <w:rPr>
+          <w:color w:val="BCBEC4"/>
+        </w:rPr>
+        <w:t>.</w:t>
       </w:r>
       <w:proofErr w:type="spellStart"/>
       <w:r>
@@ -2569,253 +2770,6 @@
         <w:t>groupBy</w:t>
       </w:r>
       <w:proofErr w:type="spellEnd"/>
-      <w:r>
-        <w:rPr>
-          <w:color w:val="BCBEC4"/>
-        </w:rPr>
-        <w:t>(</w:t>
-      </w:r>
-      <w:r>
-        <w:rPr>
-          <w:color w:val="6AAB73"/>
-        </w:rPr>
-        <w:t>"</w:t>
-      </w:r>
-      <w:proofErr w:type="spellStart"/>
-      <w:r>
-        <w:rPr>
-          <w:color w:val="6AAB73"/>
-        </w:rPr>
-        <w:t>customer_id</w:t>
-      </w:r>
-      <w:proofErr w:type="spellEnd"/>
-      <w:r>
-        <w:rPr>
-          <w:color w:val="6AAB73"/>
-        </w:rPr>
-        <w:t>"</w:t>
-      </w:r>
-      <w:r>
-        <w:rPr>
-          <w:color w:val="BCBEC4"/>
-        </w:rPr>
-        <w:t>)</w:t>
-      </w:r>
-      <w:r>
-        <w:rPr>
-          <w:color w:val="BCBEC4"/>
-        </w:rPr>
-        <w:br/>
-        <w:t xml:space="preserve">    .</w:t>
-      </w:r>
-      <w:proofErr w:type="spellStart"/>
-      <w:r>
-        <w:rPr>
-          <w:color w:val="BCBEC4"/>
-        </w:rPr>
-        <w:t>agg</w:t>
-      </w:r>
-      <w:proofErr w:type="spellEnd"/>
-      <w:r>
-        <w:rPr>
-          <w:color w:val="BCBEC4"/>
-        </w:rPr>
-        <w:t>(</w:t>
-      </w:r>
-      <w:r>
-        <w:rPr>
-          <w:i/>
-          <w:iCs/>
-          <w:color w:val="BCBEC4"/>
-        </w:rPr>
-        <w:t>sum</w:t>
-      </w:r>
-      <w:r>
-        <w:rPr>
-          <w:color w:val="BCBEC4"/>
-        </w:rPr>
-        <w:t>(</w:t>
-      </w:r>
-      <w:r>
-        <w:rPr>
-          <w:color w:val="6AAB73"/>
-        </w:rPr>
-        <w:t>"price"</w:t>
-      </w:r>
-      <w:r>
-        <w:rPr>
-          <w:color w:val="BCBEC4"/>
-        </w:rPr>
-        <w:t>).alias(</w:t>
-      </w:r>
-      <w:r>
-        <w:rPr>
-          <w:color w:val="6AAB73"/>
-        </w:rPr>
-        <w:t>"</w:t>
-      </w:r>
-      <w:proofErr w:type="spellStart"/>
-      <w:r>
-        <w:rPr>
-          <w:color w:val="6AAB73"/>
-        </w:rPr>
-        <w:t>total_amount_spent</w:t>
-      </w:r>
-      <w:proofErr w:type="spellEnd"/>
-      <w:r>
-        <w:rPr>
-          <w:color w:val="6AAB73"/>
-        </w:rPr>
-        <w:t>"</w:t>
-      </w:r>
-      <w:r>
-        <w:rPr>
-          <w:color w:val="BCBEC4"/>
-        </w:rPr>
-        <w:t>))</w:t>
-      </w:r>
-      <w:r>
-        <w:rPr>
-          <w:color w:val="BCBEC4"/>
-        </w:rPr>
-        <w:br/>
-      </w:r>
-      <w:r>
-        <w:rPr>
-          <w:color w:val="BCBEC4"/>
-        </w:rPr>
-        <w:br/>
-        <w:t xml:space="preserve">  </w:t>
-      </w:r>
-      <w:proofErr w:type="spellStart"/>
-      <w:r>
-        <w:rPr>
-          <w:i/>
-          <w:iCs/>
-          <w:color w:val="C77DBB"/>
-        </w:rPr>
-        <w:t>amountSpentPerCustomerDF</w:t>
-      </w:r>
-      <w:r>
-        <w:rPr>
-          <w:color w:val="BCBEC4"/>
-        </w:rPr>
-        <w:t>.show</w:t>
-      </w:r>
-      <w:proofErr w:type="spellEnd"/>
-      <w:r>
-        <w:rPr>
-          <w:color w:val="BCBEC4"/>
-        </w:rPr>
-        <w:t>()</w:t>
-      </w:r>
-      <w:r>
-        <w:rPr>
-          <w:color w:val="BCBEC4"/>
-        </w:rPr>
-        <w:br/>
-      </w:r>
-      <w:r>
-        <w:rPr>
-          <w:color w:val="BCBEC4"/>
-        </w:rPr>
-        <w:br/>
-        <w:t xml:space="preserve">  </w:t>
-      </w:r>
-      <w:r>
-        <w:rPr>
-          <w:color w:val="7A7E85"/>
-        </w:rPr>
-        <w:t>// 2. Number of days each customer visited the restaurant</w:t>
-      </w:r>
-      <w:r>
-        <w:rPr>
-          <w:color w:val="7A7E85"/>
-        </w:rPr>
-        <w:br/>
-        <w:t xml:space="preserve">  </w:t>
-      </w:r>
-      <w:proofErr w:type="spellStart"/>
-      <w:r>
-        <w:rPr>
-          <w:color w:val="CF8E6D"/>
-        </w:rPr>
-        <w:t>val</w:t>
-      </w:r>
-      <w:proofErr w:type="spellEnd"/>
-      <w:r>
-        <w:rPr>
-          <w:color w:val="CF8E6D"/>
-        </w:rPr>
-        <w:t xml:space="preserve"> </w:t>
-      </w:r>
-      <w:proofErr w:type="spellStart"/>
-      <w:r>
-        <w:rPr>
-          <w:i/>
-          <w:iCs/>
-          <w:color w:val="C77DBB"/>
-        </w:rPr>
-        <w:t>daysVisitedPerCustomerDF</w:t>
-      </w:r>
-      <w:proofErr w:type="spellEnd"/>
-      <w:r>
-        <w:rPr>
-          <w:i/>
-          <w:iCs/>
-          <w:color w:val="C77DBB"/>
-        </w:rPr>
-        <w:t xml:space="preserve"> </w:t>
-      </w:r>
-      <w:r>
-        <w:rPr>
-          <w:color w:val="BCBEC4"/>
-        </w:rPr>
-        <w:t xml:space="preserve">= </w:t>
-      </w:r>
-      <w:proofErr w:type="spellStart"/>
-      <w:r>
-        <w:rPr>
-          <w:i/>
-          <w:iCs/>
-          <w:color w:val="C77DBB"/>
-        </w:rPr>
-        <w:t>salesdf</w:t>
-      </w:r>
-      <w:proofErr w:type="spellEnd"/>
-      <w:r>
-        <w:rPr>
-          <w:i/>
-          <w:iCs/>
-          <w:color w:val="C77DBB"/>
-        </w:rPr>
-        <w:br/>
-        <w:t xml:space="preserve">  </w:t>
-      </w:r>
-      <w:proofErr w:type="gramStart"/>
-      <w:r>
-        <w:rPr>
-          <w:i/>
-          <w:iCs/>
-          <w:color w:val="C77DBB"/>
-        </w:rPr>
-        <w:t xml:space="preserve">  </w:t>
-      </w:r>
-      <w:r>
-        <w:rPr>
-          <w:color w:val="BCBEC4"/>
-        </w:rPr>
-        <w:t>.</w:t>
-      </w:r>
-      <w:proofErr w:type="spellStart"/>
-      <w:r>
-        <w:rPr>
-          <w:color w:val="BCBEC4"/>
-        </w:rPr>
-        <w:t>groupBy</w:t>
-      </w:r>
-      <w:proofErr w:type="spellEnd"/>
-      <w:proofErr w:type="gramEnd"/>
       <w:r>
         <w:rPr>
           <w:color w:val="BCBEC4"/>
@@ -5494,6 +5448,1603 @@
       </w:r>
     </w:p>
     <w:p/>
+    <w:p/>
+    <w:p>
+      <w:pPr>
+        <w:pStyle w:val="HTMLPreformatted"/>
+        <w:shd w:val="clear" w:color="auto" w:fill="1E1F22"/>
+        <w:spacing w:after="240"/>
+        <w:rPr>
+          <w:color w:val="BCBEC4"/>
+        </w:rPr>
+      </w:pPr>
+      <w:r>
+        <w:rPr>
+          <w:color w:val="CF8E6D"/>
+        </w:rPr>
+        <w:t xml:space="preserve">import </w:t>
+      </w:r>
+      <w:proofErr w:type="spellStart"/>
+      <w:r>
+        <w:rPr>
+          <w:color w:val="BCBEC4"/>
+        </w:rPr>
+        <w:t>org.apache.spark.SparkConf</w:t>
+      </w:r>
+      <w:proofErr w:type="spellEnd"/>
+      <w:r>
+        <w:rPr>
+          <w:color w:val="BCBEC4"/>
+        </w:rPr>
+        <w:br/>
+      </w:r>
+      <w:r>
+        <w:rPr>
+          <w:color w:val="CF8E6D"/>
+        </w:rPr>
+        <w:t xml:space="preserve">import </w:t>
+      </w:r>
+      <w:proofErr w:type="spellStart"/>
+      <w:r>
+        <w:rPr>
+          <w:color w:val="BCBEC4"/>
+        </w:rPr>
+        <w:t>org.apache.spark.sql.SparkSession</w:t>
+      </w:r>
+      <w:proofErr w:type="spellEnd"/>
+      <w:r>
+        <w:rPr>
+          <w:color w:val="BCBEC4"/>
+        </w:rPr>
+        <w:br/>
+      </w:r>
+      <w:r>
+        <w:rPr>
+          <w:color w:val="CF8E6D"/>
+        </w:rPr>
+        <w:t xml:space="preserve">import </w:t>
+      </w:r>
+      <w:proofErr w:type="spellStart"/>
+      <w:r>
+        <w:rPr>
+          <w:color w:val="BCBEC4"/>
+        </w:rPr>
+        <w:t>org.apache.spark.sql.expressions.Window</w:t>
+      </w:r>
+      <w:proofErr w:type="spellEnd"/>
+      <w:r>
+        <w:rPr>
+          <w:color w:val="BCBEC4"/>
+        </w:rPr>
+        <w:br/>
+      </w:r>
+      <w:r>
+        <w:rPr>
+          <w:color w:val="CF8E6D"/>
+        </w:rPr>
+        <w:t xml:space="preserve">import </w:t>
+      </w:r>
+      <w:proofErr w:type="spellStart"/>
+      <w:r>
+        <w:rPr>
+          <w:color w:val="BCBEC4"/>
+        </w:rPr>
+        <w:t>org.apache.spark.sql.functions</w:t>
+      </w:r>
+      <w:proofErr w:type="spellEnd"/>
+      <w:r>
+        <w:rPr>
+          <w:color w:val="BCBEC4"/>
+        </w:rPr>
+        <w:t>.{</w:t>
+      </w:r>
+      <w:r>
+        <w:rPr>
+          <w:i/>
+          <w:iCs/>
+          <w:color w:val="BCBEC4"/>
+        </w:rPr>
+        <w:t>col</w:t>
+      </w:r>
+      <w:r>
+        <w:rPr>
+          <w:color w:val="BCBEC4"/>
+        </w:rPr>
+        <w:t xml:space="preserve">, count, </w:t>
+      </w:r>
+      <w:proofErr w:type="spellStart"/>
+      <w:r>
+        <w:rPr>
+          <w:color w:val="BCBEC4"/>
+        </w:rPr>
+        <w:t>countDistinct</w:t>
+      </w:r>
+      <w:proofErr w:type="spellEnd"/>
+      <w:r>
+        <w:rPr>
+          <w:color w:val="BCBEC4"/>
+        </w:rPr>
+        <w:t xml:space="preserve">, </w:t>
+      </w:r>
+      <w:proofErr w:type="spellStart"/>
+      <w:r>
+        <w:rPr>
+          <w:i/>
+          <w:iCs/>
+          <w:color w:val="BCBEC4"/>
+        </w:rPr>
+        <w:t>desc</w:t>
+      </w:r>
+      <w:proofErr w:type="spellEnd"/>
+      <w:r>
+        <w:rPr>
+          <w:color w:val="BCBEC4"/>
+        </w:rPr>
+        <w:t xml:space="preserve">, first, </w:t>
+      </w:r>
+      <w:r>
+        <w:rPr>
+          <w:i/>
+          <w:iCs/>
+          <w:color w:val="BCBEC4"/>
+        </w:rPr>
+        <w:t>rank</w:t>
+      </w:r>
+      <w:r>
+        <w:rPr>
+          <w:color w:val="BCBEC4"/>
+        </w:rPr>
+        <w:t xml:space="preserve">, sum, </w:t>
+      </w:r>
+      <w:proofErr w:type="spellStart"/>
+      <w:r>
+        <w:rPr>
+          <w:color w:val="BCBEC4"/>
+        </w:rPr>
+        <w:t>to_date</w:t>
+      </w:r>
+      <w:proofErr w:type="spellEnd"/>
+      <w:r>
+        <w:rPr>
+          <w:color w:val="BCBEC4"/>
+        </w:rPr>
+        <w:t>}</w:t>
+      </w:r>
+      <w:r>
+        <w:rPr>
+          <w:color w:val="BCBEC4"/>
+        </w:rPr>
+        <w:br/>
+      </w:r>
+      <w:r>
+        <w:rPr>
+          <w:color w:val="CF8E6D"/>
+        </w:rPr>
+        <w:t xml:space="preserve">import </w:t>
+      </w:r>
+      <w:proofErr w:type="spellStart"/>
+      <w:r>
+        <w:rPr>
+          <w:color w:val="BCBEC4"/>
+        </w:rPr>
+        <w:t>org.apache.spark.sql.types</w:t>
+      </w:r>
+      <w:proofErr w:type="spellEnd"/>
+      <w:r>
+        <w:rPr>
+          <w:color w:val="BCBEC4"/>
+        </w:rPr>
+        <w:t>.{</w:t>
+      </w:r>
+      <w:proofErr w:type="spellStart"/>
+      <w:r>
+        <w:rPr>
+          <w:color w:val="BCBEC4"/>
+        </w:rPr>
+        <w:t>DateType</w:t>
+      </w:r>
+      <w:proofErr w:type="spellEnd"/>
+      <w:r>
+        <w:rPr>
+          <w:color w:val="BCBEC4"/>
+        </w:rPr>
+        <w:t xml:space="preserve">, </w:t>
+      </w:r>
+      <w:proofErr w:type="spellStart"/>
+      <w:r>
+        <w:rPr>
+          <w:color w:val="BCBEC4"/>
+        </w:rPr>
+        <w:t>IntegerType</w:t>
+      </w:r>
+      <w:proofErr w:type="spellEnd"/>
+      <w:r>
+        <w:rPr>
+          <w:color w:val="BCBEC4"/>
+        </w:rPr>
+        <w:t xml:space="preserve">, </w:t>
+      </w:r>
+      <w:proofErr w:type="spellStart"/>
+      <w:r>
+        <w:rPr>
+          <w:color w:val="BCBEC4"/>
+        </w:rPr>
+        <w:t>StringType</w:t>
+      </w:r>
+      <w:proofErr w:type="spellEnd"/>
+      <w:r>
+        <w:rPr>
+          <w:color w:val="BCBEC4"/>
+        </w:rPr>
+        <w:t xml:space="preserve">, </w:t>
+      </w:r>
+      <w:proofErr w:type="spellStart"/>
+      <w:r>
+        <w:rPr>
+          <w:color w:val="BCBEC4"/>
+        </w:rPr>
+        <w:t>StructField</w:t>
+      </w:r>
+      <w:proofErr w:type="spellEnd"/>
+      <w:r>
+        <w:rPr>
+          <w:color w:val="BCBEC4"/>
+        </w:rPr>
+        <w:t xml:space="preserve">, </w:t>
+      </w:r>
+      <w:proofErr w:type="spellStart"/>
+      <w:r>
+        <w:rPr>
+          <w:color w:val="BCBEC4"/>
+        </w:rPr>
+        <w:t>StructType</w:t>
+      </w:r>
+      <w:proofErr w:type="spellEnd"/>
+      <w:r>
+        <w:rPr>
+          <w:color w:val="BCBEC4"/>
+        </w:rPr>
+        <w:t>}</w:t>
+      </w:r>
+      <w:r>
+        <w:rPr>
+          <w:color w:val="BCBEC4"/>
+        </w:rPr>
+        <w:br/>
+      </w:r>
+      <w:r>
+        <w:rPr>
+          <w:color w:val="BCBEC4"/>
+        </w:rPr>
+        <w:br/>
+      </w:r>
+      <w:r>
+        <w:rPr>
+          <w:color w:val="CF8E6D"/>
+        </w:rPr>
+        <w:t xml:space="preserve">object </w:t>
+      </w:r>
+      <w:r>
+        <w:rPr>
+          <w:color w:val="BCBEC4"/>
+        </w:rPr>
+        <w:t xml:space="preserve">sample </w:t>
+      </w:r>
+      <w:r>
+        <w:rPr>
+          <w:color w:val="CF8E6D"/>
+        </w:rPr>
+        <w:t xml:space="preserve">extends </w:t>
+      </w:r>
+      <w:r>
+        <w:rPr>
+          <w:color w:val="BCBEC4"/>
+        </w:rPr>
+        <w:t>App{</w:t>
+      </w:r>
+      <w:r>
+        <w:rPr>
+          <w:color w:val="BCBEC4"/>
+        </w:rPr>
+        <w:br/>
+      </w:r>
+      <w:r>
+        <w:rPr>
+          <w:color w:val="BCBEC4"/>
+        </w:rPr>
+        <w:br/>
+        <w:t xml:space="preserve">  </w:t>
+      </w:r>
+      <w:proofErr w:type="spellStart"/>
+      <w:r>
+        <w:rPr>
+          <w:color w:val="CF8E6D"/>
+        </w:rPr>
+        <w:t>val</w:t>
+      </w:r>
+      <w:proofErr w:type="spellEnd"/>
+      <w:r>
+        <w:rPr>
+          <w:color w:val="CF8E6D"/>
+        </w:rPr>
+        <w:t xml:space="preserve"> </w:t>
+      </w:r>
+      <w:proofErr w:type="spellStart"/>
+      <w:r>
+        <w:rPr>
+          <w:i/>
+          <w:iCs/>
+          <w:color w:val="C77DBB"/>
+        </w:rPr>
+        <w:t>sparkconf</w:t>
+      </w:r>
+      <w:proofErr w:type="spellEnd"/>
+      <w:r>
+        <w:rPr>
+          <w:color w:val="BCBEC4"/>
+        </w:rPr>
+        <w:t>=</w:t>
+      </w:r>
+      <w:r>
+        <w:rPr>
+          <w:color w:val="CF8E6D"/>
+        </w:rPr>
+        <w:t xml:space="preserve">new </w:t>
+      </w:r>
+      <w:proofErr w:type="spellStart"/>
+      <w:r>
+        <w:rPr>
+          <w:color w:val="BCBEC4"/>
+        </w:rPr>
+        <w:t>SparkConf</w:t>
+      </w:r>
+      <w:proofErr w:type="spellEnd"/>
+      <w:r>
+        <w:rPr>
+          <w:color w:val="BCBEC4"/>
+        </w:rPr>
+        <w:t>()</w:t>
+      </w:r>
+      <w:r>
+        <w:rPr>
+          <w:color w:val="BCBEC4"/>
+        </w:rPr>
+        <w:br/>
+        <w:t xml:space="preserve">  </w:t>
+      </w:r>
+      <w:proofErr w:type="spellStart"/>
+      <w:r>
+        <w:rPr>
+          <w:i/>
+          <w:iCs/>
+          <w:color w:val="C77DBB"/>
+        </w:rPr>
+        <w:t>sparkconf</w:t>
+      </w:r>
+      <w:r>
+        <w:rPr>
+          <w:color w:val="BCBEC4"/>
+        </w:rPr>
+        <w:t>.set</w:t>
+      </w:r>
+      <w:proofErr w:type="spellEnd"/>
+      <w:r>
+        <w:rPr>
+          <w:color w:val="BCBEC4"/>
+        </w:rPr>
+        <w:t>(</w:t>
+      </w:r>
+      <w:r>
+        <w:rPr>
+          <w:color w:val="6AAB73"/>
+        </w:rPr>
+        <w:t>"spark.app.name"</w:t>
+      </w:r>
+      <w:r>
+        <w:rPr>
+          <w:color w:val="BCBEC4"/>
+        </w:rPr>
+        <w:t>,</w:t>
+      </w:r>
+      <w:r>
+        <w:rPr>
+          <w:color w:val="6AAB73"/>
+        </w:rPr>
+        <w:t>"</w:t>
+      </w:r>
+      <w:proofErr w:type="spellStart"/>
+      <w:r>
+        <w:rPr>
+          <w:color w:val="6AAB73"/>
+        </w:rPr>
+        <w:t>firstDFDemo</w:t>
+      </w:r>
+      <w:proofErr w:type="spellEnd"/>
+      <w:r>
+        <w:rPr>
+          <w:color w:val="6AAB73"/>
+        </w:rPr>
+        <w:t>"</w:t>
+      </w:r>
+      <w:r>
+        <w:rPr>
+          <w:color w:val="BCBEC4"/>
+        </w:rPr>
+        <w:t>)</w:t>
+      </w:r>
+      <w:r>
+        <w:rPr>
+          <w:color w:val="BCBEC4"/>
+        </w:rPr>
+        <w:br/>
+        <w:t xml:space="preserve">  </w:t>
+      </w:r>
+      <w:proofErr w:type="spellStart"/>
+      <w:r>
+        <w:rPr>
+          <w:i/>
+          <w:iCs/>
+          <w:color w:val="C77DBB"/>
+        </w:rPr>
+        <w:t>sparkconf</w:t>
+      </w:r>
+      <w:r>
+        <w:rPr>
+          <w:color w:val="BCBEC4"/>
+        </w:rPr>
+        <w:t>.set</w:t>
+      </w:r>
+      <w:proofErr w:type="spellEnd"/>
+      <w:r>
+        <w:rPr>
+          <w:color w:val="BCBEC4"/>
+        </w:rPr>
+        <w:t>(</w:t>
+      </w:r>
+      <w:r>
+        <w:rPr>
+          <w:color w:val="6AAB73"/>
+        </w:rPr>
+        <w:t>"</w:t>
+      </w:r>
+      <w:proofErr w:type="spellStart"/>
+      <w:r>
+        <w:rPr>
+          <w:color w:val="6AAB73"/>
+        </w:rPr>
+        <w:t>spark.master"</w:t>
+      </w:r>
+      <w:r>
+        <w:rPr>
+          <w:color w:val="BCBEC4"/>
+        </w:rPr>
+        <w:t>,</w:t>
+      </w:r>
+      <w:r>
+        <w:rPr>
+          <w:color w:val="6AAB73"/>
+        </w:rPr>
+        <w:t>"local</w:t>
+      </w:r>
+      <w:proofErr w:type="spellEnd"/>
+      <w:r>
+        <w:rPr>
+          <w:color w:val="6AAB73"/>
+        </w:rPr>
+        <w:t>[1]"</w:t>
+      </w:r>
+      <w:r>
+        <w:rPr>
+          <w:color w:val="BCBEC4"/>
+        </w:rPr>
+        <w:t>)</w:t>
+      </w:r>
+      <w:r>
+        <w:rPr>
+          <w:color w:val="BCBEC4"/>
+        </w:rPr>
+        <w:br/>
+        <w:t xml:space="preserve">  </w:t>
+      </w:r>
+      <w:proofErr w:type="spellStart"/>
+      <w:r>
+        <w:rPr>
+          <w:color w:val="CF8E6D"/>
+        </w:rPr>
+        <w:t>val</w:t>
+      </w:r>
+      <w:proofErr w:type="spellEnd"/>
+      <w:r>
+        <w:rPr>
+          <w:color w:val="CF8E6D"/>
+        </w:rPr>
+        <w:t xml:space="preserve"> </w:t>
+      </w:r>
+      <w:r>
+        <w:rPr>
+          <w:i/>
+          <w:iCs/>
+          <w:color w:val="C77DBB"/>
+        </w:rPr>
+        <w:t>spark</w:t>
+      </w:r>
+      <w:r>
+        <w:rPr>
+          <w:color w:val="BCBEC4"/>
+        </w:rPr>
+        <w:t>=</w:t>
+      </w:r>
+      <w:proofErr w:type="spellStart"/>
+      <w:r>
+        <w:rPr>
+          <w:color w:val="BCBEC4"/>
+        </w:rPr>
+        <w:t>SparkSession.</w:t>
+      </w:r>
+      <w:r>
+        <w:rPr>
+          <w:i/>
+          <w:iCs/>
+          <w:color w:val="BCBEC4"/>
+        </w:rPr>
+        <w:t>builder</w:t>
+      </w:r>
+      <w:proofErr w:type="spellEnd"/>
+      <w:r>
+        <w:rPr>
+          <w:color w:val="BCBEC4"/>
+        </w:rPr>
+        <w:t>().config(</w:t>
+      </w:r>
+      <w:proofErr w:type="spellStart"/>
+      <w:r>
+        <w:rPr>
+          <w:i/>
+          <w:iCs/>
+          <w:color w:val="C77DBB"/>
+        </w:rPr>
+        <w:t>sparkconf</w:t>
+      </w:r>
+      <w:proofErr w:type="spellEnd"/>
+      <w:r>
+        <w:rPr>
+          <w:color w:val="BCBEC4"/>
+        </w:rPr>
+        <w:t>).</w:t>
+      </w:r>
+      <w:proofErr w:type="spellStart"/>
+      <w:r>
+        <w:rPr>
+          <w:color w:val="BCBEC4"/>
+        </w:rPr>
+        <w:t>getOrCreate</w:t>
+      </w:r>
+      <w:proofErr w:type="spellEnd"/>
+      <w:r>
+        <w:rPr>
+          <w:color w:val="BCBEC4"/>
+        </w:rPr>
+        <w:t>()</w:t>
+      </w:r>
+      <w:r>
+        <w:rPr>
+          <w:color w:val="BCBEC4"/>
+        </w:rPr>
+        <w:br/>
+      </w:r>
+      <w:r>
+        <w:rPr>
+          <w:color w:val="BCBEC4"/>
+        </w:rPr>
+        <w:br/>
+      </w:r>
+      <w:r>
+        <w:rPr>
+          <w:color w:val="BCBEC4"/>
+        </w:rPr>
+        <w:br/>
+        <w:t xml:space="preserve">  </w:t>
+      </w:r>
+      <w:proofErr w:type="spellStart"/>
+      <w:r>
+        <w:rPr>
+          <w:color w:val="CF8E6D"/>
+        </w:rPr>
+        <w:t>val</w:t>
+      </w:r>
+      <w:proofErr w:type="spellEnd"/>
+      <w:r>
+        <w:rPr>
+          <w:color w:val="CF8E6D"/>
+        </w:rPr>
+        <w:t xml:space="preserve"> </w:t>
+      </w:r>
+      <w:proofErr w:type="spellStart"/>
+      <w:r>
+        <w:rPr>
+          <w:i/>
+          <w:iCs/>
+          <w:color w:val="C77DBB"/>
+        </w:rPr>
+        <w:t>salesSchema</w:t>
+      </w:r>
+      <w:proofErr w:type="spellEnd"/>
+      <w:r>
+        <w:rPr>
+          <w:color w:val="BCBEC4"/>
+        </w:rPr>
+        <w:t>=</w:t>
+      </w:r>
+      <w:r>
+        <w:rPr>
+          <w:color w:val="6AAB73"/>
+        </w:rPr>
+        <w:t>"</w:t>
+      </w:r>
+      <w:proofErr w:type="spellStart"/>
+      <w:r>
+        <w:rPr>
+          <w:color w:val="6AAB73"/>
+        </w:rPr>
+        <w:t>customer_id</w:t>
+      </w:r>
+      <w:proofErr w:type="spellEnd"/>
+      <w:r>
+        <w:rPr>
+          <w:color w:val="6AAB73"/>
+        </w:rPr>
+        <w:t xml:space="preserve"> string, </w:t>
+      </w:r>
+      <w:proofErr w:type="spellStart"/>
+      <w:r>
+        <w:rPr>
+          <w:color w:val="6AAB73"/>
+        </w:rPr>
+        <w:t>order_date</w:t>
+      </w:r>
+      <w:proofErr w:type="spellEnd"/>
+      <w:r>
+        <w:rPr>
+          <w:color w:val="6AAB73"/>
+        </w:rPr>
+        <w:t xml:space="preserve"> string, </w:t>
+      </w:r>
+      <w:proofErr w:type="spellStart"/>
+      <w:r>
+        <w:rPr>
+          <w:color w:val="6AAB73"/>
+        </w:rPr>
+        <w:t>product_id</w:t>
+      </w:r>
+      <w:proofErr w:type="spellEnd"/>
+      <w:r>
+        <w:rPr>
+          <w:color w:val="6AAB73"/>
+        </w:rPr>
+        <w:t xml:space="preserve"> </w:t>
+      </w:r>
+      <w:proofErr w:type="spellStart"/>
+      <w:r>
+        <w:rPr>
+          <w:color w:val="6AAB73"/>
+        </w:rPr>
+        <w:t>int,amount</w:t>
+      </w:r>
+      <w:proofErr w:type="spellEnd"/>
+      <w:r>
+        <w:rPr>
+          <w:color w:val="6AAB73"/>
+        </w:rPr>
+        <w:t xml:space="preserve"> int"</w:t>
+      </w:r>
+      <w:r>
+        <w:rPr>
+          <w:color w:val="6AAB73"/>
+        </w:rPr>
+        <w:br/>
+        <w:t xml:space="preserve">  </w:t>
+      </w:r>
+      <w:r>
+        <w:rPr>
+          <w:color w:val="CF8E6D"/>
+        </w:rPr>
+        <w:t xml:space="preserve">var </w:t>
+      </w:r>
+      <w:proofErr w:type="spellStart"/>
+      <w:r>
+        <w:rPr>
+          <w:i/>
+          <w:iCs/>
+          <w:color w:val="C77DBB"/>
+        </w:rPr>
+        <w:t>salesdf</w:t>
+      </w:r>
+      <w:proofErr w:type="spellEnd"/>
+      <w:r>
+        <w:rPr>
+          <w:color w:val="BCBEC4"/>
+        </w:rPr>
+        <w:t>=</w:t>
+      </w:r>
+      <w:proofErr w:type="spellStart"/>
+      <w:r>
+        <w:rPr>
+          <w:i/>
+          <w:iCs/>
+          <w:color w:val="C77DBB"/>
+        </w:rPr>
+        <w:t>spark</w:t>
+      </w:r>
+      <w:r>
+        <w:rPr>
+          <w:color w:val="BCBEC4"/>
+        </w:rPr>
+        <w:t>.read.option</w:t>
+      </w:r>
+      <w:proofErr w:type="spellEnd"/>
+      <w:r>
+        <w:rPr>
+          <w:color w:val="BCBEC4"/>
+        </w:rPr>
+        <w:t>(</w:t>
+      </w:r>
+      <w:r>
+        <w:rPr>
+          <w:color w:val="6AAB73"/>
+        </w:rPr>
+        <w:t>"</w:t>
+      </w:r>
+      <w:proofErr w:type="spellStart"/>
+      <w:r>
+        <w:rPr>
+          <w:color w:val="6AAB73"/>
+        </w:rPr>
+        <w:t>header"</w:t>
+      </w:r>
+      <w:r>
+        <w:rPr>
+          <w:color w:val="BCBEC4"/>
+        </w:rPr>
+        <w:t>,</w:t>
+      </w:r>
+      <w:r>
+        <w:rPr>
+          <w:color w:val="CF8E6D"/>
+        </w:rPr>
+        <w:t>true</w:t>
+      </w:r>
+      <w:proofErr w:type="spellEnd"/>
+      <w:r>
+        <w:rPr>
+          <w:color w:val="BCBEC4"/>
+        </w:rPr>
+        <w:t>).option(</w:t>
+      </w:r>
+      <w:r>
+        <w:rPr>
+          <w:color w:val="6AAB73"/>
+        </w:rPr>
+        <w:t>"</w:t>
+      </w:r>
+      <w:proofErr w:type="spellStart"/>
+      <w:r>
+        <w:rPr>
+          <w:color w:val="6AAB73"/>
+        </w:rPr>
+        <w:t>dateFormat</w:t>
+      </w:r>
+      <w:proofErr w:type="spellEnd"/>
+      <w:r>
+        <w:rPr>
+          <w:color w:val="6AAB73"/>
+        </w:rPr>
+        <w:t>"</w:t>
+      </w:r>
+      <w:r>
+        <w:rPr>
+          <w:color w:val="BCBEC4"/>
+        </w:rPr>
+        <w:t xml:space="preserve">, </w:t>
+      </w:r>
+      <w:r>
+        <w:rPr>
+          <w:color w:val="6AAB73"/>
+        </w:rPr>
+        <w:t>"dd-MM-</w:t>
+      </w:r>
+      <w:proofErr w:type="spellStart"/>
+      <w:r>
+        <w:rPr>
+          <w:color w:val="6AAB73"/>
+        </w:rPr>
+        <w:t>yyyy</w:t>
+      </w:r>
+      <w:proofErr w:type="spellEnd"/>
+      <w:r>
+        <w:rPr>
+          <w:color w:val="6AAB73"/>
+        </w:rPr>
+        <w:t>"</w:t>
+      </w:r>
+      <w:r>
+        <w:rPr>
+          <w:color w:val="BCBEC4"/>
+        </w:rPr>
+        <w:t>).schema(</w:t>
+      </w:r>
+      <w:proofErr w:type="spellStart"/>
+      <w:r>
+        <w:rPr>
+          <w:i/>
+          <w:iCs/>
+          <w:color w:val="C77DBB"/>
+        </w:rPr>
+        <w:t>salesSchema</w:t>
+      </w:r>
+      <w:proofErr w:type="spellEnd"/>
+      <w:r>
+        <w:rPr>
+          <w:color w:val="BCBEC4"/>
+        </w:rPr>
+        <w:t>).csv(path=</w:t>
+      </w:r>
+      <w:r>
+        <w:rPr>
+          <w:color w:val="6AAB73"/>
+        </w:rPr>
+        <w:t>"D:</w:t>
+      </w:r>
+      <w:r>
+        <w:rPr>
+          <w:color w:val="CF8E6D"/>
+        </w:rPr>
+        <w:t>\\</w:t>
+      </w:r>
+      <w:r>
+        <w:rPr>
+          <w:color w:val="6AAB73"/>
+        </w:rPr>
+        <w:t>sales1.csv"</w:t>
+      </w:r>
+      <w:r>
+        <w:rPr>
+          <w:color w:val="BCBEC4"/>
+        </w:rPr>
+        <w:t>)</w:t>
+      </w:r>
+      <w:r>
+        <w:rPr>
+          <w:color w:val="BCBEC4"/>
+        </w:rPr>
+        <w:br/>
+      </w:r>
+      <w:r>
+        <w:rPr>
+          <w:color w:val="BCBEC4"/>
+        </w:rPr>
+        <w:br/>
+        <w:t xml:space="preserve">  </w:t>
+      </w:r>
+      <w:r>
+        <w:rPr>
+          <w:color w:val="CF8E6D"/>
+        </w:rPr>
+        <w:t xml:space="preserve">var </w:t>
+      </w:r>
+      <w:r>
+        <w:rPr>
+          <w:i/>
+          <w:iCs/>
+          <w:color w:val="C77DBB"/>
+        </w:rPr>
+        <w:t>salesnewdf</w:t>
+      </w:r>
+      <w:r>
+        <w:rPr>
+          <w:color w:val="BCBEC4"/>
+        </w:rPr>
+        <w:t>=</w:t>
+      </w:r>
+      <w:r>
+        <w:rPr>
+          <w:i/>
+          <w:iCs/>
+          <w:color w:val="C77DBB"/>
+        </w:rPr>
+        <w:t>salesdf</w:t>
+      </w:r>
+      <w:r>
+        <w:rPr>
+          <w:color w:val="BCBEC4"/>
+        </w:rPr>
+        <w:t>.withColumn(</w:t>
+      </w:r>
+      <w:r>
+        <w:rPr>
+          <w:color w:val="6AAB73"/>
+        </w:rPr>
+        <w:t>"newdate"</w:t>
+      </w:r>
+      <w:r>
+        <w:rPr>
+          <w:color w:val="BCBEC4"/>
+        </w:rPr>
+        <w:t>,</w:t>
+      </w:r>
+      <w:r>
+        <w:rPr>
+          <w:i/>
+          <w:iCs/>
+          <w:color w:val="BCBEC4"/>
+        </w:rPr>
+        <w:t>to_date</w:t>
+      </w:r>
+      <w:r>
+        <w:rPr>
+          <w:color w:val="BCBEC4"/>
+        </w:rPr>
+        <w:t>(</w:t>
+      </w:r>
+      <w:r>
+        <w:rPr>
+          <w:i/>
+          <w:iCs/>
+          <w:color w:val="BCBEC4"/>
+        </w:rPr>
+        <w:t>col</w:t>
+      </w:r>
+      <w:r>
+        <w:rPr>
+          <w:color w:val="BCBEC4"/>
+        </w:rPr>
+        <w:t>(</w:t>
+      </w:r>
+      <w:r>
+        <w:rPr>
+          <w:color w:val="6AAB73"/>
+        </w:rPr>
+        <w:t>"order_date"</w:t>
+      </w:r>
+      <w:r>
+        <w:rPr>
+          <w:color w:val="BCBEC4"/>
+        </w:rPr>
+        <w:t>),</w:t>
+      </w:r>
+      <w:r>
+        <w:rPr>
+          <w:color w:val="6AAB73"/>
+        </w:rPr>
+        <w:t>"dd-MM-yyyy"</w:t>
+      </w:r>
+      <w:r>
+        <w:rPr>
+          <w:color w:val="BCBEC4"/>
+        </w:rPr>
+        <w:t>))</w:t>
+      </w:r>
+      <w:r>
+        <w:rPr>
+          <w:color w:val="BCBEC4"/>
+        </w:rPr>
+        <w:br/>
+      </w:r>
+      <w:r>
+        <w:rPr>
+          <w:color w:val="BCBEC4"/>
+        </w:rPr>
+        <w:br/>
+        <w:t xml:space="preserve">  </w:t>
+      </w:r>
+      <w:r>
+        <w:rPr>
+          <w:color w:val="7A7E85"/>
+        </w:rPr>
+        <w:t>// Define window specification</w:t>
+      </w:r>
+      <w:r>
+        <w:rPr>
+          <w:color w:val="7A7E85"/>
+        </w:rPr>
+        <w:br/>
+        <w:t xml:space="preserve">  </w:t>
+      </w:r>
+      <w:proofErr w:type="spellStart"/>
+      <w:r>
+        <w:rPr>
+          <w:color w:val="CF8E6D"/>
+        </w:rPr>
+        <w:t>val</w:t>
+      </w:r>
+      <w:proofErr w:type="spellEnd"/>
+      <w:r>
+        <w:rPr>
+          <w:color w:val="CF8E6D"/>
+        </w:rPr>
+        <w:t xml:space="preserve"> </w:t>
+      </w:r>
+      <w:proofErr w:type="spellStart"/>
+      <w:r>
+        <w:rPr>
+          <w:i/>
+          <w:iCs/>
+          <w:color w:val="C77DBB"/>
+        </w:rPr>
+        <w:t>windowSpec</w:t>
+      </w:r>
+      <w:proofErr w:type="spellEnd"/>
+      <w:r>
+        <w:rPr>
+          <w:i/>
+          <w:iCs/>
+          <w:color w:val="C77DBB"/>
+        </w:rPr>
+        <w:t xml:space="preserve"> </w:t>
+      </w:r>
+      <w:r>
+        <w:rPr>
+          <w:color w:val="BCBEC4"/>
+        </w:rPr>
+        <w:t xml:space="preserve">= </w:t>
+      </w:r>
+      <w:proofErr w:type="spellStart"/>
+      <w:r>
+        <w:rPr>
+          <w:color w:val="BCBEC4"/>
+        </w:rPr>
+        <w:t>Window.</w:t>
+      </w:r>
+      <w:r>
+        <w:rPr>
+          <w:i/>
+          <w:iCs/>
+          <w:color w:val="BCBEC4"/>
+        </w:rPr>
+        <w:t>partitionBy</w:t>
+      </w:r>
+      <w:proofErr w:type="spellEnd"/>
+      <w:r>
+        <w:rPr>
+          <w:color w:val="BCBEC4"/>
+        </w:rPr>
+        <w:t>(</w:t>
+      </w:r>
+      <w:r>
+        <w:rPr>
+          <w:color w:val="6AAB73"/>
+        </w:rPr>
+        <w:t>"</w:t>
+      </w:r>
+      <w:proofErr w:type="spellStart"/>
+      <w:r>
+        <w:rPr>
+          <w:color w:val="6AAB73"/>
+        </w:rPr>
+        <w:t>customer_id</w:t>
+      </w:r>
+      <w:proofErr w:type="spellEnd"/>
+      <w:r>
+        <w:rPr>
+          <w:color w:val="6AAB73"/>
+        </w:rPr>
+        <w:t>"</w:t>
+      </w:r>
+      <w:r>
+        <w:rPr>
+          <w:color w:val="BCBEC4"/>
+        </w:rPr>
+        <w:t>).</w:t>
+      </w:r>
+      <w:proofErr w:type="spellStart"/>
+      <w:r>
+        <w:rPr>
+          <w:color w:val="BCBEC4"/>
+        </w:rPr>
+        <w:t>orderBy</w:t>
+      </w:r>
+      <w:proofErr w:type="spellEnd"/>
+      <w:r>
+        <w:rPr>
+          <w:color w:val="BCBEC4"/>
+        </w:rPr>
+        <w:t>(</w:t>
+      </w:r>
+      <w:r>
+        <w:rPr>
+          <w:color w:val="6AAB73"/>
+        </w:rPr>
+        <w:t>"</w:t>
+      </w:r>
+      <w:proofErr w:type="spellStart"/>
+      <w:r>
+        <w:rPr>
+          <w:color w:val="6AAB73"/>
+        </w:rPr>
+        <w:t>newdate</w:t>
+      </w:r>
+      <w:proofErr w:type="spellEnd"/>
+      <w:r>
+        <w:rPr>
+          <w:color w:val="6AAB73"/>
+        </w:rPr>
+        <w:t>"</w:t>
+      </w:r>
+      <w:r>
+        <w:rPr>
+          <w:color w:val="BCBEC4"/>
+        </w:rPr>
+        <w:t>)</w:t>
+      </w:r>
+      <w:r>
+        <w:rPr>
+          <w:color w:val="BCBEC4"/>
+        </w:rPr>
+        <w:br/>
+      </w:r>
+      <w:r>
+        <w:rPr>
+          <w:color w:val="BCBEC4"/>
+        </w:rPr>
+        <w:br/>
+        <w:t xml:space="preserve">  </w:t>
+      </w:r>
+      <w:r>
+        <w:rPr>
+          <w:color w:val="7A7E85"/>
+        </w:rPr>
+        <w:t>// Calculate cumulative sum of orders for each customer</w:t>
+      </w:r>
+      <w:r>
+        <w:rPr>
+          <w:color w:val="7A7E85"/>
+        </w:rPr>
+        <w:br/>
+        <w:t xml:space="preserve"> </w:t>
+      </w:r>
+      <w:proofErr w:type="spellStart"/>
+      <w:r>
+        <w:rPr>
+          <w:color w:val="CF8E6D"/>
+        </w:rPr>
+        <w:t>val</w:t>
+      </w:r>
+      <w:proofErr w:type="spellEnd"/>
+      <w:r>
+        <w:rPr>
+          <w:color w:val="CF8E6D"/>
+        </w:rPr>
+        <w:t xml:space="preserve"> </w:t>
+      </w:r>
+      <w:proofErr w:type="spellStart"/>
+      <w:r>
+        <w:rPr>
+          <w:i/>
+          <w:iCs/>
+          <w:color w:val="C77DBB"/>
+        </w:rPr>
+        <w:t>dfWithCumulativeOrders</w:t>
+      </w:r>
+      <w:proofErr w:type="spellEnd"/>
+      <w:r>
+        <w:rPr>
+          <w:i/>
+          <w:iCs/>
+          <w:color w:val="C77DBB"/>
+        </w:rPr>
+        <w:t xml:space="preserve"> </w:t>
+      </w:r>
+      <w:r>
+        <w:rPr>
+          <w:color w:val="BCBEC4"/>
+        </w:rPr>
+        <w:t xml:space="preserve">= </w:t>
+      </w:r>
+      <w:proofErr w:type="spellStart"/>
+      <w:r>
+        <w:rPr>
+          <w:i/>
+          <w:iCs/>
+          <w:color w:val="C77DBB"/>
+        </w:rPr>
+        <w:t>salesnewdf</w:t>
+      </w:r>
+      <w:r>
+        <w:rPr>
+          <w:color w:val="BCBEC4"/>
+        </w:rPr>
+        <w:t>.withColumn</w:t>
+      </w:r>
+      <w:proofErr w:type="spellEnd"/>
+      <w:r>
+        <w:rPr>
+          <w:color w:val="BCBEC4"/>
+        </w:rPr>
+        <w:t>(</w:t>
+      </w:r>
+      <w:r>
+        <w:rPr>
+          <w:color w:val="6AAB73"/>
+        </w:rPr>
+        <w:t>"</w:t>
+      </w:r>
+      <w:proofErr w:type="spellStart"/>
+      <w:r>
+        <w:rPr>
+          <w:color w:val="6AAB73"/>
+        </w:rPr>
+        <w:t>cumulative_orders</w:t>
+      </w:r>
+      <w:proofErr w:type="spellEnd"/>
+      <w:r>
+        <w:rPr>
+          <w:color w:val="6AAB73"/>
+        </w:rPr>
+        <w:t>"</w:t>
+      </w:r>
+      <w:r>
+        <w:rPr>
+          <w:color w:val="BCBEC4"/>
+        </w:rPr>
+        <w:t xml:space="preserve">, </w:t>
+      </w:r>
+      <w:r>
+        <w:rPr>
+          <w:i/>
+          <w:iCs/>
+          <w:color w:val="BCBEC4"/>
+        </w:rPr>
+        <w:t>sum</w:t>
+      </w:r>
+      <w:r>
+        <w:rPr>
+          <w:color w:val="BCBEC4"/>
+        </w:rPr>
+        <w:t>(</w:t>
+      </w:r>
+      <w:r>
+        <w:rPr>
+          <w:color w:val="6AAB73"/>
+        </w:rPr>
+        <w:t>"amount"</w:t>
+      </w:r>
+      <w:r>
+        <w:rPr>
+          <w:color w:val="BCBEC4"/>
+        </w:rPr>
+        <w:t>).over(</w:t>
+      </w:r>
+      <w:proofErr w:type="spellStart"/>
+      <w:r>
+        <w:rPr>
+          <w:i/>
+          <w:iCs/>
+          <w:color w:val="C77DBB"/>
+        </w:rPr>
+        <w:t>windowSpec</w:t>
+      </w:r>
+      <w:proofErr w:type="spellEnd"/>
+      <w:r>
+        <w:rPr>
+          <w:color w:val="BCBEC4"/>
+        </w:rPr>
+        <w:t>))</w:t>
+      </w:r>
+      <w:r>
+        <w:rPr>
+          <w:color w:val="BCBEC4"/>
+        </w:rPr>
+        <w:br/>
+      </w:r>
+      <w:r>
+        <w:rPr>
+          <w:color w:val="BCBEC4"/>
+        </w:rPr>
+        <w:br/>
+      </w:r>
+      <w:r>
+        <w:rPr>
+          <w:color w:val="BCBEC4"/>
+        </w:rPr>
+        <w:lastRenderedPageBreak/>
+        <w:t xml:space="preserve">  </w:t>
+      </w:r>
+      <w:r>
+        <w:rPr>
+          <w:color w:val="7A7E85"/>
+        </w:rPr>
+        <w:t>// Calculate rank of each order within each customer's order history</w:t>
+      </w:r>
+      <w:r>
+        <w:rPr>
+          <w:color w:val="7A7E85"/>
+        </w:rPr>
+        <w:br/>
+        <w:t xml:space="preserve"> </w:t>
+      </w:r>
+      <w:proofErr w:type="spellStart"/>
+      <w:r>
+        <w:rPr>
+          <w:color w:val="CF8E6D"/>
+        </w:rPr>
+        <w:t>val</w:t>
+      </w:r>
+      <w:proofErr w:type="spellEnd"/>
+      <w:r>
+        <w:rPr>
+          <w:color w:val="CF8E6D"/>
+        </w:rPr>
+        <w:t xml:space="preserve"> </w:t>
+      </w:r>
+      <w:proofErr w:type="spellStart"/>
+      <w:r>
+        <w:rPr>
+          <w:i/>
+          <w:iCs/>
+          <w:color w:val="C77DBB"/>
+        </w:rPr>
+        <w:t>dfWithOrderRank</w:t>
+      </w:r>
+      <w:proofErr w:type="spellEnd"/>
+      <w:r>
+        <w:rPr>
+          <w:i/>
+          <w:iCs/>
+          <w:color w:val="C77DBB"/>
+        </w:rPr>
+        <w:t xml:space="preserve"> </w:t>
+      </w:r>
+      <w:r>
+        <w:rPr>
+          <w:color w:val="BCBEC4"/>
+        </w:rPr>
+        <w:t xml:space="preserve">= </w:t>
+      </w:r>
+      <w:proofErr w:type="spellStart"/>
+      <w:r>
+        <w:rPr>
+          <w:i/>
+          <w:iCs/>
+          <w:color w:val="C77DBB"/>
+        </w:rPr>
+        <w:t>dfWithCumulativeOrders</w:t>
+      </w:r>
+      <w:r>
+        <w:rPr>
+          <w:color w:val="BCBEC4"/>
+        </w:rPr>
+        <w:t>.withColumn</w:t>
+      </w:r>
+      <w:proofErr w:type="spellEnd"/>
+      <w:r>
+        <w:rPr>
+          <w:color w:val="BCBEC4"/>
+        </w:rPr>
+        <w:t>(</w:t>
+      </w:r>
+      <w:r>
+        <w:rPr>
+          <w:color w:val="6AAB73"/>
+        </w:rPr>
+        <w:t>"</w:t>
+      </w:r>
+      <w:proofErr w:type="spellStart"/>
+      <w:r>
+        <w:rPr>
+          <w:color w:val="6AAB73"/>
+        </w:rPr>
+        <w:t>order_rank</w:t>
+      </w:r>
+      <w:proofErr w:type="spellEnd"/>
+      <w:r>
+        <w:rPr>
+          <w:color w:val="6AAB73"/>
+        </w:rPr>
+        <w:t>"</w:t>
+      </w:r>
+      <w:r>
+        <w:rPr>
+          <w:color w:val="BCBEC4"/>
+        </w:rPr>
+        <w:t xml:space="preserve">, </w:t>
+      </w:r>
+      <w:r>
+        <w:rPr>
+          <w:i/>
+          <w:iCs/>
+          <w:color w:val="BCBEC4"/>
+        </w:rPr>
+        <w:t>rank</w:t>
+      </w:r>
+      <w:r>
+        <w:rPr>
+          <w:color w:val="BCBEC4"/>
+        </w:rPr>
+        <w:t>().over(</w:t>
+      </w:r>
+      <w:proofErr w:type="spellStart"/>
+      <w:r>
+        <w:rPr>
+          <w:i/>
+          <w:iCs/>
+          <w:color w:val="C77DBB"/>
+        </w:rPr>
+        <w:t>windowSpec</w:t>
+      </w:r>
+      <w:proofErr w:type="spellEnd"/>
+      <w:r>
+        <w:rPr>
+          <w:color w:val="BCBEC4"/>
+        </w:rPr>
+        <w:t>))</w:t>
+      </w:r>
+      <w:r>
+        <w:rPr>
+          <w:color w:val="BCBEC4"/>
+        </w:rPr>
+        <w:br/>
+      </w:r>
+      <w:r>
+        <w:rPr>
+          <w:color w:val="BCBEC4"/>
+        </w:rPr>
+        <w:br/>
+        <w:t xml:space="preserve">  </w:t>
+      </w:r>
+      <w:proofErr w:type="spellStart"/>
+      <w:r>
+        <w:rPr>
+          <w:i/>
+          <w:iCs/>
+          <w:color w:val="C77DBB"/>
+        </w:rPr>
+        <w:t>dfWithOrderRank</w:t>
+      </w:r>
+      <w:r>
+        <w:rPr>
+          <w:color w:val="BCBEC4"/>
+        </w:rPr>
+        <w:t>.show</w:t>
+      </w:r>
+      <w:proofErr w:type="spellEnd"/>
+      <w:r>
+        <w:rPr>
+          <w:color w:val="BCBEC4"/>
+        </w:rPr>
+        <w:t>()</w:t>
+      </w:r>
+      <w:r>
+        <w:rPr>
+          <w:color w:val="BCBEC4"/>
+        </w:rPr>
+        <w:br/>
+      </w:r>
+      <w:r>
+        <w:rPr>
+          <w:color w:val="BCBEC4"/>
+        </w:rPr>
+        <w:br/>
+      </w:r>
+      <w:r>
+        <w:rPr>
+          <w:color w:val="BCBEC4"/>
+        </w:rPr>
+        <w:br/>
+        <w:t>}</w:t>
+      </w:r>
+    </w:p>
+    <w:p/>
+    <w:p/>
+    <w:p>
+      <w:r>
+        <w:t>+-----------+----------+----------+------+----------+-----------------+----------+</w:t>
+      </w:r>
+    </w:p>
+    <w:p>
+      <w:r>
+        <w:t>|</w:t>
+      </w:r>
+      <w:proofErr w:type="spellStart"/>
+      <w:r>
+        <w:t>customer_id|order_date|product_id|amount</w:t>
+      </w:r>
+      <w:proofErr w:type="spellEnd"/>
+      <w:r>
+        <w:t xml:space="preserve">|   </w:t>
+      </w:r>
+      <w:proofErr w:type="spellStart"/>
+      <w:r>
+        <w:t>newdate|cumulative_orders|order_rank</w:t>
+      </w:r>
+      <w:proofErr w:type="spellEnd"/>
+      <w:r>
+        <w:t>|</w:t>
+      </w:r>
+    </w:p>
+    <w:p>
+      <w:r>
+        <w:t>+-----------+----------+----------+------+----------+-----------------+----------+</w:t>
+      </w:r>
+    </w:p>
+    <w:p>
+      <w:r>
+        <w:t>|          B|01-01-2021|         2|    56|2021-01-01|               56|         1|</w:t>
+      </w:r>
+    </w:p>
+    <w:p>
+      <w:r>
+        <w:t>|          B|02-01-2021|         2|    87|2021-01-02|              143|         2|</w:t>
+      </w:r>
+    </w:p>
+    <w:p>
+      <w:r>
+        <w:t>|          B|04-01-2021|         1|    32|2021-01-04|              175|         3|</w:t>
+      </w:r>
+    </w:p>
+    <w:p>
+      <w:r>
+        <w:t>|          B|11-01-2021|         1|    32|2021-01-11|              207|         4|</w:t>
+      </w:r>
+    </w:p>
+    <w:p>
+      <w:r>
+        <w:t>|          B|16-01-2021|         3|    56|2021-01-16|              263|         5|</w:t>
+      </w:r>
+    </w:p>
+    <w:p>
+      <w:r>
+        <w:t>|          B|01-02-2021|         3|    25|2021-02-01|              288|         6|</w:t>
+      </w:r>
+    </w:p>
+    <w:p>
+      <w:r>
+        <w:t>|          C|01-01-2021|         3|    38|2021-01-01|               67|         1|</w:t>
+      </w:r>
+    </w:p>
+    <w:p>
+      <w:r>
+        <w:t>|          C|01-01-2021|         3|    29|2021-01-01|               67|         1|</w:t>
+      </w:r>
+    </w:p>
+    <w:p>
+      <w:r>
+        <w:t>|          C|07-01-2021|         3|    58|2021-01-07|              125|         3|</w:t>
+      </w:r>
+    </w:p>
+    <w:p>
+      <w:r>
+        <w:t>|          A|01-01-2021|         1|    10|2021-01-01|               30|         1|</w:t>
+      </w:r>
+    </w:p>
+    <w:p>
+      <w:r>
+        <w:t>|          A|01-01-2021|         2|    20|2021-01-01|               30|         1|</w:t>
+      </w:r>
+    </w:p>
+    <w:p>
+      <w:r>
+        <w:t>|          A|07-01-2021|         2|     5|2021-01-07|               35|         3|</w:t>
+      </w:r>
+    </w:p>
+    <w:p>
+      <w:r>
+        <w:t>|          A|10-01-2021|         3|    45|2021-01-10|               80|         4|</w:t>
+      </w:r>
+    </w:p>
+    <w:p>
+      <w:r>
+        <w:t>|          A|11-01-2021|         3|    56|2021-01-11|              225|         5|</w:t>
+      </w:r>
+    </w:p>
+    <w:p>
+      <w:r>
+        <w:t>|          A|11-01-2021|         3|    89|2021-01-11|              225|         5|</w:t>
+      </w:r>
+    </w:p>
+    <w:p>
+      <w:r>
+        <w:t>+-----------+----------+----------+------+----------+-----------------+----------+</w:t>
+      </w:r>
+    </w:p>
     <w:sectPr>
       <w:pgSz w:w="11906" w:h="16838"/>
       <w:pgMar w:top="1440" w:right="1440" w:bottom="1440" w:left="1440" w:header="708" w:footer="708" w:gutter="0"/>
